--- a/assignment 2.docx
+++ b/assignment 2.docx
@@ -529,65 +529,75 @@
         <w:lastRenderedPageBreak/>
         <w:t>Theory</w:t>
       </w:r>
-    </w:p>
-    <w:p>
-      <w:r>
-        <w:t>There are two associations in An</w:t>
-      </w:r>
-      <w:r>
-        <w:t xml:space="preserve">imal class </w:t>
-      </w:r>
-      <w:r>
-        <w:t>one</w:t>
-      </w:r>
-      <w:r>
-        <w:t xml:space="preserve"> is </w:t>
-      </w:r>
-      <w:r>
-        <w:t>vertebrate</w:t>
-      </w:r>
-      <w:r>
-        <w:t xml:space="preserve"> another is </w:t>
-      </w:r>
-      <w:r>
-        <w:t>invertebrate</w:t>
-      </w:r>
-    </w:p>
-    <w:p>
-      <w:r>
-        <w:t>Vertebrates</w:t>
-      </w:r>
-      <w:r>
-        <w:t xml:space="preserve"> are </w:t>
-      </w:r>
-      <w:r>
-        <w:t>aggregated</w:t>
-      </w:r>
-      <w:r>
-        <w:t xml:space="preserve"> with 4 classes that include fish </w:t>
-      </w:r>
-      <w:r>
-        <w:t>reptile’s mammals</w:t>
-      </w:r>
-      <w:r>
-        <w:t xml:space="preserve"> and </w:t>
-      </w:r>
-      <w:r>
-        <w:t>birds.</w:t>
-      </w:r>
-    </w:p>
-    <w:p>
-      <w:r>
-        <w:t>T</w:t>
-      </w:r>
-      <w:r>
-        <w:t>he relation between mammals and cats and mammals and dogs are composition which further continues in classes such as eye ear</w:t>
-      </w:r>
-      <w:r>
-        <w:t>.</w:t>
-      </w:r>
       <w:bookmarkStart w:id="0" w:name="_GoBack"/>
       <w:bookmarkEnd w:id="0"/>
+    </w:p>
+    <w:p>
+      <w:r>
+        <w:t>There are two associations in An</w:t>
+      </w:r>
+      <w:r>
+        <w:t xml:space="preserve">imal class </w:t>
+      </w:r>
+      <w:r>
+        <w:t>one</w:t>
+      </w:r>
+      <w:r>
+        <w:t xml:space="preserve"> is </w:t>
+      </w:r>
+      <w:r>
+        <w:t>vertebrate</w:t>
+      </w:r>
+      <w:r>
+        <w:t xml:space="preserve"> another is </w:t>
+      </w:r>
+      <w:r>
+        <w:t>invertebrate</w:t>
+      </w:r>
+    </w:p>
+    <w:p>
+      <w:r>
+        <w:t>Vertebrates</w:t>
+      </w:r>
+      <w:r>
+        <w:t xml:space="preserve"> are </w:t>
+      </w:r>
+      <w:r>
+        <w:t>aggregated</w:t>
+      </w:r>
+      <w:r>
+        <w:t xml:space="preserve"> with 4 classes that include fish </w:t>
+      </w:r>
+      <w:r>
+        <w:t>reptile’s mammals</w:t>
+      </w:r>
+      <w:r>
+        <w:t xml:space="preserve"> and </w:t>
+      </w:r>
+      <w:r>
+        <w:t>birds.</w:t>
+      </w:r>
+    </w:p>
+    <w:p>
+      <w:r>
+        <w:t>T</w:t>
+      </w:r>
+      <w:r>
+        <w:t xml:space="preserve">he relation between mammals and cats and mammals and dogs are composition which further </w:t>
+      </w:r>
+    </w:p>
+    <w:p>
+      <w:proofErr w:type="gramStart"/>
+      <w:r>
+        <w:t>continues</w:t>
+      </w:r>
+      <w:proofErr w:type="gramEnd"/>
+      <w:r>
+        <w:t xml:space="preserve"> in classes such as eye ear</w:t>
+      </w:r>
+      <w:r>
+        <w:t>.</w:t>
+      </w:r>
     </w:p>
     <w:sectPr>
       <w:pgSz w:w="12240" w:h="15840"/>
